--- a/Docs/team4_project.docx
+++ b/Docs/team4_project.docx
@@ -18,19 +18,8 @@
           <w:sz w:val="24"/>
           <w:szCs w:val="24"/>
         </w:rPr>
-        <w:t>Game</w:t>
-      </w:r>
-      <w:r>
-        <w:rPr>
-          <w:rFonts w:ascii="Arial" w:hAnsi="Arial" w:cs="Arial"/>
-          <w:b/>
-          <w:sz w:val="24"/>
-          <w:szCs w:val="24"/>
-        </w:rPr>
-        <w:t xml:space="preserve"> Outline</w:t>
-      </w:r>
-      <w:bookmarkStart w:id="0" w:name="_GoBack"/>
-      <w:bookmarkEnd w:id="0"/>
+        <w:t>Game Outline</w:t>
+      </w:r>
     </w:p>
     <w:p>
       <w:pPr>
@@ -268,7 +257,25 @@
           <w:sz w:val="20"/>
           <w:szCs w:val="20"/>
         </w:rPr>
-        <w:t>Victims desk drawer at police station is locked, victims possessions can be picked up at hospital.</w:t>
+        <w:t xml:space="preserve">Victims desk drawer at police station is locked, </w:t>
+      </w:r>
+      <w:proofErr w:type="gramStart"/>
+      <w:r>
+        <w:rPr>
+          <w:rFonts w:ascii="Arial" w:hAnsi="Arial" w:cs="Arial"/>
+          <w:sz w:val="20"/>
+          <w:szCs w:val="20"/>
+        </w:rPr>
+        <w:t>victims</w:t>
+      </w:r>
+      <w:proofErr w:type="gramEnd"/>
+      <w:r>
+        <w:rPr>
+          <w:rFonts w:ascii="Arial" w:hAnsi="Arial" w:cs="Arial"/>
+          <w:sz w:val="20"/>
+          <w:szCs w:val="20"/>
+        </w:rPr>
+        <w:t xml:space="preserve"> possessions can be picked up at hospital.</w:t>
       </w:r>
     </w:p>
     <w:p>
@@ -367,6 +374,7 @@
         </w:rPr>
         <w:t xml:space="preserve">position is </w:t>
       </w:r>
+      <w:proofErr w:type="gramStart"/>
       <w:r>
         <w:rPr>
           <w:rFonts w:ascii="Arial" w:hAnsi="Arial" w:cs="Arial"/>
@@ -376,6 +384,7 @@
         </w:rPr>
         <w:t>Outside</w:t>
       </w:r>
+      <w:proofErr w:type="gramEnd"/>
       <w:r>
         <w:rPr>
           <w:rFonts w:ascii="Arial" w:hAnsi="Arial" w:cs="Arial"/>
@@ -577,15 +586,33 @@
           <w:sz w:val="20"/>
           <w:szCs w:val="20"/>
         </w:rPr>
-        <w:t>{i</w:t>
-      </w:r>
-      <w:r>
-        <w:rPr>
-          <w:rFonts w:ascii="Arial" w:hAnsi="Arial" w:cs="Arial"/>
-          <w:sz w:val="20"/>
-          <w:szCs w:val="20"/>
-        </w:rPr>
-        <w:t xml:space="preserve">nternal monologue banter about </w:t>
+        <w:t>{</w:t>
+      </w:r>
+      <w:proofErr w:type="gramStart"/>
+      <w:r>
+        <w:rPr>
+          <w:rFonts w:ascii="Arial" w:hAnsi="Arial" w:cs="Arial"/>
+          <w:sz w:val="20"/>
+          <w:szCs w:val="20"/>
+        </w:rPr>
+        <w:t>i</w:t>
+      </w:r>
+      <w:r>
+        <w:rPr>
+          <w:rFonts w:ascii="Arial" w:hAnsi="Arial" w:cs="Arial"/>
+          <w:sz w:val="20"/>
+          <w:szCs w:val="20"/>
+        </w:rPr>
+        <w:t>nternal</w:t>
+      </w:r>
+      <w:proofErr w:type="gramEnd"/>
+      <w:r>
+        <w:rPr>
+          <w:rFonts w:ascii="Arial" w:hAnsi="Arial" w:cs="Arial"/>
+          <w:sz w:val="20"/>
+          <w:szCs w:val="20"/>
+        </w:rPr>
+        <w:t xml:space="preserve"> monologue banter about </w:t>
       </w:r>
       <w:r>
         <w:rPr>
@@ -628,6 +655,177 @@
           <w:sz w:val="20"/>
           <w:szCs w:val="20"/>
         </w:rPr>
+        <w:t xml:space="preserve">is given an assignment to investigate </w:t>
+      </w:r>
+      <w:r>
+        <w:rPr>
+          <w:rFonts w:ascii="Arial" w:hAnsi="Arial" w:cs="Arial"/>
+          <w:sz w:val="20"/>
+          <w:szCs w:val="20"/>
+        </w:rPr>
+        <w:t xml:space="preserve">near-murder of fellow investigator - </w:t>
+      </w:r>
+      <w:r>
+        <w:rPr>
+          <w:rFonts w:ascii="Arial" w:hAnsi="Arial" w:cs="Arial"/>
+          <w:color w:val="7030A0"/>
+          <w:sz w:val="20"/>
+          <w:szCs w:val="20"/>
+        </w:rPr>
+        <w:t>Victim</w:t>
+      </w:r>
+      <w:r>
+        <w:rPr>
+          <w:rFonts w:ascii="Arial" w:hAnsi="Arial" w:cs="Arial"/>
+          <w:sz w:val="20"/>
+          <w:szCs w:val="20"/>
+        </w:rPr>
+        <w:t>.</w:t>
+      </w:r>
+    </w:p>
+    <w:p>
+      <w:pPr>
+        <w:rPr>
+          <w:rFonts w:ascii="Arial" w:hAnsi="Arial" w:cs="Arial"/>
+          <w:sz w:val="20"/>
+          <w:szCs w:val="20"/>
+        </w:rPr>
+      </w:pPr>
+      <w:r>
+        <w:rPr>
+          <w:rFonts w:ascii="Arial" w:hAnsi="Arial" w:cs="Arial"/>
+          <w:sz w:val="20"/>
+          <w:szCs w:val="20"/>
+        </w:rPr>
+        <w:t>{</w:t>
+      </w:r>
+      <w:r>
+        <w:rPr>
+          <w:rFonts w:ascii="Arial" w:hAnsi="Arial" w:cs="Arial"/>
+          <w:color w:val="0070C0"/>
+          <w:sz w:val="20"/>
+          <w:szCs w:val="20"/>
+        </w:rPr>
+        <w:t>Assignment</w:t>
+      </w:r>
+      <w:r>
+        <w:rPr>
+          <w:rFonts w:ascii="Arial" w:hAnsi="Arial" w:cs="Arial"/>
+          <w:sz w:val="20"/>
+          <w:szCs w:val="20"/>
+        </w:rPr>
+        <w:t xml:space="preserve"> added to inventory</w:t>
+      </w:r>
+      <w:r>
+        <w:rPr>
+          <w:rFonts w:ascii="Arial" w:hAnsi="Arial" w:cs="Arial"/>
+          <w:sz w:val="20"/>
+          <w:szCs w:val="20"/>
+        </w:rPr>
+        <w:t>} {</w:t>
+      </w:r>
+      <w:proofErr w:type="gramStart"/>
+      <w:r>
+        <w:rPr>
+          <w:rFonts w:ascii="Arial" w:hAnsi="Arial" w:cs="Arial"/>
+          <w:sz w:val="20"/>
+          <w:szCs w:val="20"/>
+        </w:rPr>
+        <w:t>new</w:t>
+      </w:r>
+      <w:proofErr w:type="gramEnd"/>
+      <w:r>
+        <w:rPr>
+          <w:rFonts w:ascii="Arial" w:hAnsi="Arial" w:cs="Arial"/>
+          <w:sz w:val="20"/>
+          <w:szCs w:val="20"/>
+        </w:rPr>
+        <w:t xml:space="preserve"> buildings</w:t>
+      </w:r>
+      <w:r>
+        <w:rPr>
+          <w:rFonts w:ascii="Arial" w:hAnsi="Arial" w:cs="Arial"/>
+          <w:sz w:val="20"/>
+          <w:szCs w:val="20"/>
+        </w:rPr>
+        <w:t xml:space="preserve"> </w:t>
+      </w:r>
+      <w:r>
+        <w:rPr>
+          <w:rFonts w:ascii="Arial" w:hAnsi="Arial" w:cs="Arial"/>
+          <w:color w:val="ED7D31" w:themeColor="accent2"/>
+          <w:sz w:val="20"/>
+          <w:szCs w:val="20"/>
+        </w:rPr>
+        <w:t>Victim House</w:t>
+      </w:r>
+      <w:r>
+        <w:rPr>
+          <w:rFonts w:ascii="Arial" w:hAnsi="Arial" w:cs="Arial"/>
+          <w:color w:val="ED7D31" w:themeColor="accent2"/>
+          <w:sz w:val="20"/>
+          <w:szCs w:val="20"/>
+        </w:rPr>
+        <w:t xml:space="preserve"> </w:t>
+      </w:r>
+      <w:r>
+        <w:rPr>
+          <w:rFonts w:ascii="Arial" w:hAnsi="Arial" w:cs="Arial"/>
+          <w:sz w:val="20"/>
+          <w:szCs w:val="20"/>
+        </w:rPr>
+        <w:t xml:space="preserve">and </w:t>
+      </w:r>
+      <w:r>
+        <w:rPr>
+          <w:rFonts w:ascii="Arial" w:hAnsi="Arial" w:cs="Arial"/>
+          <w:color w:val="ED7D31" w:themeColor="accent2"/>
+          <w:sz w:val="20"/>
+          <w:szCs w:val="20"/>
+        </w:rPr>
+        <w:t>Hospital</w:t>
+      </w:r>
+      <w:r>
+        <w:rPr>
+          <w:rFonts w:ascii="Arial" w:hAnsi="Arial" w:cs="Arial"/>
+          <w:color w:val="C45911" w:themeColor="accent2" w:themeShade="BF"/>
+          <w:sz w:val="20"/>
+          <w:szCs w:val="20"/>
+        </w:rPr>
+        <w:t xml:space="preserve"> </w:t>
+      </w:r>
+      <w:r>
+        <w:rPr>
+          <w:rFonts w:ascii="Arial" w:hAnsi="Arial" w:cs="Arial"/>
+          <w:sz w:val="20"/>
+          <w:szCs w:val="20"/>
+        </w:rPr>
+        <w:t>are on map}</w:t>
+      </w:r>
+    </w:p>
+    <w:p>
+      <w:pPr>
+        <w:rPr>
+          <w:rFonts w:ascii="Arial" w:hAnsi="Arial" w:cs="Arial"/>
+          <w:sz w:val="20"/>
+          <w:szCs w:val="20"/>
+        </w:rPr>
+      </w:pPr>
+      <w:r>
+        <w:rPr>
+          <w:rFonts w:ascii="Arial" w:hAnsi="Arial" w:cs="Arial"/>
+          <w:color w:val="7030A0"/>
+          <w:sz w:val="20"/>
+          <w:szCs w:val="20"/>
+        </w:rPr>
+        <w:t xml:space="preserve">Victim </w:t>
+      </w:r>
+      <w:r>
+        <w:rPr>
+          <w:rFonts w:ascii="Arial" w:hAnsi="Arial" w:cs="Arial"/>
+          <w:sz w:val="20"/>
+          <w:szCs w:val="20"/>
+        </w:rPr>
         <w:t xml:space="preserve">is </w:t>
       </w:r>
       <w:r>
@@ -636,24 +834,86 @@
           <w:sz w:val="20"/>
           <w:szCs w:val="20"/>
         </w:rPr>
-        <w:t xml:space="preserve">given an assignment to investigate </w:t>
-      </w:r>
-      <w:r>
-        <w:rPr>
-          <w:rFonts w:ascii="Arial" w:hAnsi="Arial" w:cs="Arial"/>
-          <w:sz w:val="20"/>
-          <w:szCs w:val="20"/>
-        </w:rPr>
-        <w:t xml:space="preserve">near-murder of fellow investigator - </w:t>
-      </w:r>
-      <w:r>
+        <w:t xml:space="preserve">in a comatose state at the nearby </w:t>
+      </w:r>
+      <w:r>
+        <w:rPr>
+          <w:rFonts w:ascii="Arial" w:hAnsi="Arial" w:cs="Arial"/>
+          <w:color w:val="ED7D31" w:themeColor="accent2"/>
+          <w:sz w:val="20"/>
+          <w:szCs w:val="20"/>
+        </w:rPr>
+        <w:t>Hospital</w:t>
+      </w:r>
+      <w:r>
+        <w:rPr>
+          <w:rFonts w:ascii="Arial" w:hAnsi="Arial" w:cs="Arial"/>
+          <w:sz w:val="20"/>
+          <w:szCs w:val="20"/>
+        </w:rPr>
+        <w:t>.</w:t>
+      </w:r>
+    </w:p>
+    <w:p>
+      <w:pPr>
         <w:rPr>
           <w:rFonts w:ascii="Arial" w:hAnsi="Arial" w:cs="Arial"/>
           <w:color w:val="7030A0"/>
           <w:sz w:val="20"/>
           <w:szCs w:val="20"/>
         </w:rPr>
-        <w:t>Victim</w:t>
+      </w:pPr>
+      <w:r>
+        <w:rPr>
+          <w:rFonts w:ascii="Arial" w:hAnsi="Arial" w:cs="Arial"/>
+          <w:color w:val="7030A0"/>
+          <w:sz w:val="20"/>
+          <w:szCs w:val="20"/>
+        </w:rPr>
+        <w:t>…</w:t>
+      </w:r>
+    </w:p>
+    <w:p>
+      <w:pPr>
+        <w:rPr>
+          <w:rFonts w:ascii="Arial" w:hAnsi="Arial" w:cs="Arial"/>
+          <w:sz w:val="20"/>
+          <w:szCs w:val="20"/>
+        </w:rPr>
+      </w:pPr>
+      <w:r>
+        <w:rPr>
+          <w:rFonts w:ascii="Arial" w:hAnsi="Arial" w:cs="Arial"/>
+          <w:color w:val="7030A0"/>
+          <w:sz w:val="20"/>
+          <w:szCs w:val="20"/>
+        </w:rPr>
+        <w:t xml:space="preserve">Victim </w:t>
+      </w:r>
+      <w:r>
+        <w:rPr>
+          <w:rFonts w:ascii="Arial" w:hAnsi="Arial" w:cs="Arial"/>
+          <w:sz w:val="20"/>
+          <w:szCs w:val="20"/>
+        </w:rPr>
+        <w:t>dies at</w:t>
+      </w:r>
+      <w:r>
+        <w:rPr>
+          <w:rFonts w:ascii="Arial" w:hAnsi="Arial" w:cs="Arial"/>
+          <w:sz w:val="20"/>
+          <w:szCs w:val="20"/>
+        </w:rPr>
+        <w:t xml:space="preserve"> </w:t>
+      </w:r>
+      <w:r>
+        <w:rPr>
+          <w:rFonts w:ascii="Arial" w:hAnsi="Arial" w:cs="Arial"/>
+          <w:color w:val="ED7D31" w:themeColor="accent2"/>
+          <w:sz w:val="20"/>
+          <w:szCs w:val="20"/>
+        </w:rPr>
+        <w:t>Hospital</w:t>
       </w:r>
       <w:r>
         <w:rPr>
@@ -678,324 +938,77 @@
           <w:sz w:val="20"/>
           <w:szCs w:val="20"/>
         </w:rPr>
-        <w:t>{</w:t>
-      </w:r>
-      <w:r>
-        <w:rPr>
-          <w:rFonts w:ascii="Arial" w:hAnsi="Arial" w:cs="Arial"/>
-          <w:color w:val="0070C0"/>
-          <w:sz w:val="20"/>
-          <w:szCs w:val="20"/>
-        </w:rPr>
-        <w:t>Assignment</w:t>
-      </w:r>
-      <w:r>
-        <w:rPr>
-          <w:rFonts w:ascii="Arial" w:hAnsi="Arial" w:cs="Arial"/>
-          <w:sz w:val="20"/>
-          <w:szCs w:val="20"/>
-        </w:rPr>
-        <w:t xml:space="preserve"> added to inventory</w:t>
-      </w:r>
-      <w:r>
-        <w:rPr>
-          <w:rFonts w:ascii="Arial" w:hAnsi="Arial" w:cs="Arial"/>
-          <w:sz w:val="20"/>
-          <w:szCs w:val="20"/>
-        </w:rPr>
-        <w:t>} {</w:t>
-      </w:r>
-      <w:r>
-        <w:rPr>
-          <w:rFonts w:ascii="Arial" w:hAnsi="Arial" w:cs="Arial"/>
-          <w:sz w:val="20"/>
-          <w:szCs w:val="20"/>
-        </w:rPr>
-        <w:t>new buildings</w:t>
-      </w:r>
-      <w:r>
-        <w:rPr>
-          <w:rFonts w:ascii="Arial" w:hAnsi="Arial" w:cs="Arial"/>
-          <w:sz w:val="20"/>
-          <w:szCs w:val="20"/>
-        </w:rPr>
-        <w:t xml:space="preserve"> </w:t>
+        <w:t>…</w:t>
+      </w:r>
+    </w:p>
+    <w:p>
+      <w:pPr>
+        <w:spacing w:line="240" w:lineRule="auto"/>
+        <w:rPr>
+          <w:rFonts w:ascii="Arial" w:hAnsi="Arial" w:cs="Arial"/>
+          <w:sz w:val="20"/>
+        </w:rPr>
+      </w:pPr>
+      <w:r>
+        <w:rPr>
+          <w:rFonts w:ascii="Arial" w:hAnsi="Arial" w:cs="Arial"/>
+          <w:sz w:val="20"/>
+        </w:rPr>
+        <w:t xml:space="preserve">It is possible to find suggestion that </w:t>
+      </w:r>
+      <w:r>
+        <w:rPr>
+          <w:rFonts w:ascii="Arial" w:hAnsi="Arial" w:cs="Arial"/>
+          <w:color w:val="7030A0"/>
+          <w:sz w:val="20"/>
+        </w:rPr>
+        <w:t>Kiril</w:t>
+      </w:r>
+      <w:r>
+        <w:rPr>
+          <w:rFonts w:ascii="Arial" w:hAnsi="Arial" w:cs="Arial"/>
+          <w:sz w:val="20"/>
+        </w:rPr>
+        <w:t xml:space="preserve">l released the </w:t>
+      </w:r>
+      <w:r>
+        <w:rPr>
+          <w:rFonts w:ascii="Arial" w:hAnsi="Arial" w:cs="Arial"/>
+          <w:color w:val="7030A0"/>
+          <w:sz w:val="20"/>
+        </w:rPr>
+        <w:t>prisoner</w:t>
+      </w:r>
+      <w:r>
+        <w:rPr>
+          <w:rFonts w:ascii="Arial" w:hAnsi="Arial" w:cs="Arial"/>
+          <w:sz w:val="20"/>
+        </w:rPr>
+        <w:t xml:space="preserve"> (maybe through interrogation).</w:t>
+      </w:r>
+    </w:p>
+    <w:p>
+      <w:pPr>
+        <w:spacing w:line="240" w:lineRule="auto"/>
+        <w:rPr>
+          <w:rFonts w:ascii="Arial" w:hAnsi="Arial" w:cs="Arial"/>
+          <w:sz w:val="20"/>
+        </w:rPr>
+      </w:pPr>
+      <w:r>
+        <w:rPr>
+          <w:rFonts w:ascii="Arial" w:hAnsi="Arial" w:cs="Arial"/>
+          <w:sz w:val="20"/>
+        </w:rPr>
+        <w:t xml:space="preserve">You can check </w:t>
       </w:r>
       <w:r>
         <w:rPr>
           <w:rFonts w:ascii="Arial" w:hAnsi="Arial" w:cs="Arial"/>
           <w:color w:val="ED7D31" w:themeColor="accent2"/>
           <w:sz w:val="20"/>
-          <w:szCs w:val="20"/>
-        </w:rPr>
-        <w:t>Victim House</w:t>
-      </w:r>
-      <w:r>
-        <w:rPr>
-          <w:rFonts w:ascii="Arial" w:hAnsi="Arial" w:cs="Arial"/>
-          <w:color w:val="ED7D31" w:themeColor="accent2"/>
-          <w:sz w:val="20"/>
-          <w:szCs w:val="20"/>
-        </w:rPr>
-        <w:t xml:space="preserve"> </w:t>
-      </w:r>
-      <w:r>
-        <w:rPr>
-          <w:rFonts w:ascii="Arial" w:hAnsi="Arial" w:cs="Arial"/>
-          <w:sz w:val="20"/>
-          <w:szCs w:val="20"/>
-        </w:rPr>
-        <w:t xml:space="preserve">and </w:t>
-      </w:r>
-      <w:r>
-        <w:rPr>
-          <w:rFonts w:ascii="Arial" w:hAnsi="Arial" w:cs="Arial"/>
-          <w:color w:val="ED7D31" w:themeColor="accent2"/>
-          <w:sz w:val="20"/>
-          <w:szCs w:val="20"/>
         </w:rPr>
         <w:t>Hospital</w:t>
-      </w:r>
-      <w:r>
-        <w:rPr>
-          <w:rFonts w:ascii="Arial" w:hAnsi="Arial" w:cs="Arial"/>
-          <w:color w:val="C45911" w:themeColor="accent2" w:themeShade="BF"/>
-          <w:sz w:val="20"/>
-          <w:szCs w:val="20"/>
-        </w:rPr>
-        <w:t xml:space="preserve"> </w:t>
-      </w:r>
-      <w:r>
-        <w:rPr>
-          <w:rFonts w:ascii="Arial" w:hAnsi="Arial" w:cs="Arial"/>
-          <w:sz w:val="20"/>
-          <w:szCs w:val="20"/>
-        </w:rPr>
-        <w:t>are on map</w:t>
-      </w:r>
-      <w:r>
-        <w:rPr>
-          <w:rFonts w:ascii="Arial" w:hAnsi="Arial" w:cs="Arial"/>
-          <w:sz w:val="20"/>
-          <w:szCs w:val="20"/>
-        </w:rPr>
-        <w:t>}</w:t>
-      </w:r>
-    </w:p>
-    <w:p>
-      <w:pPr>
-        <w:rPr>
-          <w:rFonts w:ascii="Arial" w:hAnsi="Arial" w:cs="Arial"/>
-          <w:sz w:val="20"/>
-          <w:szCs w:val="20"/>
-        </w:rPr>
-      </w:pPr>
-      <w:r>
-        <w:rPr>
-          <w:rFonts w:ascii="Arial" w:hAnsi="Arial" w:cs="Arial"/>
-          <w:color w:val="7030A0"/>
-          <w:sz w:val="20"/>
-          <w:szCs w:val="20"/>
-        </w:rPr>
-        <w:t xml:space="preserve">Victim </w:t>
-      </w:r>
-      <w:r>
-        <w:rPr>
-          <w:rFonts w:ascii="Arial" w:hAnsi="Arial" w:cs="Arial"/>
-          <w:sz w:val="20"/>
-          <w:szCs w:val="20"/>
-        </w:rPr>
-        <w:t xml:space="preserve">is </w:t>
-      </w:r>
-      <w:r>
-        <w:rPr>
-          <w:rFonts w:ascii="Arial" w:hAnsi="Arial" w:cs="Arial"/>
-          <w:sz w:val="20"/>
-          <w:szCs w:val="20"/>
-        </w:rPr>
-        <w:t xml:space="preserve">in a comatose state at the nearby </w:t>
-      </w:r>
-      <w:r>
-        <w:rPr>
-          <w:rFonts w:ascii="Arial" w:hAnsi="Arial" w:cs="Arial"/>
-          <w:color w:val="ED7D31" w:themeColor="accent2"/>
-          <w:sz w:val="20"/>
-          <w:szCs w:val="20"/>
-        </w:rPr>
-        <w:t>Hospital</w:t>
-      </w:r>
-      <w:r>
-        <w:rPr>
-          <w:rFonts w:ascii="Arial" w:hAnsi="Arial" w:cs="Arial"/>
-          <w:sz w:val="20"/>
-          <w:szCs w:val="20"/>
-        </w:rPr>
-        <w:t>.</w:t>
-      </w:r>
-    </w:p>
-    <w:p>
-      <w:pPr>
-        <w:rPr>
-          <w:rFonts w:ascii="Arial" w:hAnsi="Arial" w:cs="Arial"/>
-          <w:color w:val="7030A0"/>
-          <w:sz w:val="20"/>
-          <w:szCs w:val="20"/>
-        </w:rPr>
-      </w:pPr>
-      <w:r>
-        <w:rPr>
-          <w:rFonts w:ascii="Arial" w:hAnsi="Arial" w:cs="Arial"/>
-          <w:color w:val="7030A0"/>
-          <w:sz w:val="20"/>
-          <w:szCs w:val="20"/>
-        </w:rPr>
-        <w:t>…</w:t>
-      </w:r>
-    </w:p>
-    <w:p>
-      <w:pPr>
-        <w:rPr>
-          <w:rFonts w:ascii="Arial" w:hAnsi="Arial" w:cs="Arial"/>
-          <w:sz w:val="20"/>
-          <w:szCs w:val="20"/>
-        </w:rPr>
-      </w:pPr>
-      <w:r>
-        <w:rPr>
-          <w:rFonts w:ascii="Arial" w:hAnsi="Arial" w:cs="Arial"/>
-          <w:color w:val="7030A0"/>
-          <w:sz w:val="20"/>
-          <w:szCs w:val="20"/>
-        </w:rPr>
-        <w:t xml:space="preserve">Victim </w:t>
-      </w:r>
-      <w:r>
-        <w:rPr>
-          <w:rFonts w:ascii="Arial" w:hAnsi="Arial" w:cs="Arial"/>
-          <w:sz w:val="20"/>
-          <w:szCs w:val="20"/>
-        </w:rPr>
-        <w:t>dies at</w:t>
-      </w:r>
-      <w:r>
-        <w:rPr>
-          <w:rFonts w:ascii="Arial" w:hAnsi="Arial" w:cs="Arial"/>
-          <w:sz w:val="20"/>
-          <w:szCs w:val="20"/>
-        </w:rPr>
-        <w:t xml:space="preserve"> </w:t>
-      </w:r>
-      <w:r>
-        <w:rPr>
-          <w:rFonts w:ascii="Arial" w:hAnsi="Arial" w:cs="Arial"/>
-          <w:color w:val="ED7D31" w:themeColor="accent2"/>
-          <w:sz w:val="20"/>
-          <w:szCs w:val="20"/>
-        </w:rPr>
-        <w:t>Hospital</w:t>
-      </w:r>
-      <w:r>
-        <w:rPr>
-          <w:rFonts w:ascii="Arial" w:hAnsi="Arial" w:cs="Arial"/>
-          <w:sz w:val="20"/>
-          <w:szCs w:val="20"/>
-        </w:rPr>
-        <w:t>.</w:t>
-      </w:r>
-    </w:p>
-    <w:p>
-      <w:pPr>
-        <w:rPr>
-          <w:rFonts w:ascii="Arial" w:hAnsi="Arial" w:cs="Arial"/>
-          <w:sz w:val="20"/>
-          <w:szCs w:val="20"/>
-        </w:rPr>
-      </w:pPr>
-      <w:r>
-        <w:rPr>
-          <w:rFonts w:ascii="Arial" w:hAnsi="Arial" w:cs="Arial"/>
-          <w:sz w:val="20"/>
-          <w:szCs w:val="20"/>
-        </w:rPr>
-        <w:t>…</w:t>
-      </w:r>
-    </w:p>
-    <w:p>
-      <w:pPr>
-        <w:spacing w:line="240" w:lineRule="auto"/>
-        <w:rPr>
-          <w:rFonts w:ascii="Arial" w:hAnsi="Arial" w:cs="Arial"/>
-          <w:sz w:val="20"/>
-        </w:rPr>
-      </w:pPr>
-      <w:r>
-        <w:rPr>
-          <w:rFonts w:ascii="Arial" w:hAnsi="Arial" w:cs="Arial"/>
-          <w:sz w:val="20"/>
-        </w:rPr>
-        <w:t xml:space="preserve">It is possible to find suggestion that </w:t>
-      </w:r>
-      <w:r>
-        <w:rPr>
-          <w:rFonts w:ascii="Arial" w:hAnsi="Arial" w:cs="Arial"/>
-          <w:color w:val="7030A0"/>
-          <w:sz w:val="20"/>
-        </w:rPr>
-        <w:t>Kiril</w:t>
-      </w:r>
-      <w:r>
-        <w:rPr>
-          <w:rFonts w:ascii="Arial" w:hAnsi="Arial" w:cs="Arial"/>
-          <w:sz w:val="20"/>
-        </w:rPr>
-        <w:t xml:space="preserve">l released the </w:t>
-      </w:r>
-      <w:r>
-        <w:rPr>
-          <w:rFonts w:ascii="Arial" w:hAnsi="Arial" w:cs="Arial"/>
-          <w:color w:val="7030A0"/>
-          <w:sz w:val="20"/>
-        </w:rPr>
-        <w:t>prisoner</w:t>
-      </w:r>
-      <w:r>
-        <w:rPr>
-          <w:rFonts w:ascii="Arial" w:hAnsi="Arial" w:cs="Arial"/>
-          <w:sz w:val="20"/>
-        </w:rPr>
-        <w:t xml:space="preserve"> (maybe through interrogation).</w:t>
-      </w:r>
-    </w:p>
-    <w:p>
-      <w:pPr>
-        <w:spacing w:line="240" w:lineRule="auto"/>
-        <w:rPr>
-          <w:rFonts w:ascii="Arial" w:hAnsi="Arial" w:cs="Arial"/>
-          <w:sz w:val="20"/>
-        </w:rPr>
-      </w:pPr>
-      <w:r>
-        <w:rPr>
-          <w:rFonts w:ascii="Arial" w:hAnsi="Arial" w:cs="Arial"/>
-          <w:sz w:val="20"/>
-        </w:rPr>
-        <w:t xml:space="preserve">You can check </w:t>
-      </w:r>
-      <w:r>
-        <w:rPr>
-          <w:rFonts w:ascii="Arial" w:hAnsi="Arial" w:cs="Arial"/>
-          <w:color w:val="ED7D31" w:themeColor="accent2"/>
-          <w:sz w:val="20"/>
-        </w:rPr>
-        <w:t>H</w:t>
-      </w:r>
-      <w:r>
-        <w:rPr>
-          <w:rFonts w:ascii="Arial" w:hAnsi="Arial" w:cs="Arial"/>
-          <w:color w:val="ED7D31" w:themeColor="accent2"/>
-          <w:sz w:val="20"/>
-        </w:rPr>
-        <w:t>ospital</w:t>
       </w:r>
       <w:r>
         <w:rPr>
@@ -1181,7 +1194,30 @@
           <w:rFonts w:ascii="Arial" w:hAnsi="Arial" w:cs="Arial"/>
           <w:sz w:val="20"/>
         </w:rPr>
-        <w:t>ompany (lobby, meeting room)</w:t>
+        <w:t xml:space="preserve">ompany (lobby, </w:t>
+      </w:r>
+      <w:r>
+        <w:rPr>
+          <w:rFonts w:ascii="Arial" w:hAnsi="Arial" w:cs="Arial"/>
+          <w:sz w:val="20"/>
+        </w:rPr>
+        <w:t>ship de</w:t>
+      </w:r>
+      <w:bookmarkStart w:id="0" w:name="_GoBack"/>
+      <w:bookmarkEnd w:id="0"/>
+      <w:r>
+        <w:rPr>
+          <w:rFonts w:ascii="Arial" w:hAnsi="Arial" w:cs="Arial"/>
+          <w:sz w:val="20"/>
+        </w:rPr>
+        <w:t>ck</w:t>
+      </w:r>
+      <w:r>
+        <w:rPr>
+          <w:rFonts w:ascii="Arial" w:hAnsi="Arial" w:cs="Arial"/>
+          <w:sz w:val="20"/>
+        </w:rPr>
+        <w:t>)</w:t>
       </w:r>
     </w:p>
     <w:p>
@@ -1365,12 +1401,21 @@
           <w:sz w:val="20"/>
         </w:rPr>
       </w:pPr>
-      <w:r>
-        <w:rPr>
-          <w:rFonts w:ascii="Arial" w:hAnsi="Arial" w:cs="Arial"/>
-          <w:sz w:val="20"/>
-        </w:rPr>
-        <w:t>Victims home computer – password locked – may reveal some clue.</w:t>
+      <w:proofErr w:type="gramStart"/>
+      <w:r>
+        <w:rPr>
+          <w:rFonts w:ascii="Arial" w:hAnsi="Arial" w:cs="Arial"/>
+          <w:sz w:val="20"/>
+        </w:rPr>
+        <w:t>Victims</w:t>
+      </w:r>
+      <w:proofErr w:type="gramEnd"/>
+      <w:r>
+        <w:rPr>
+          <w:rFonts w:ascii="Arial" w:hAnsi="Arial" w:cs="Arial"/>
+          <w:sz w:val="20"/>
+        </w:rPr>
+        <w:t xml:space="preserve"> home computer – password locked – may reveal some clue.</w:t>
       </w:r>
     </w:p>
     <w:p>
@@ -1474,6 +1519,7 @@
         <w:docPartUnique/>
       </w:docPartObj>
     </w:sdtPr>
+    <w:sdtEndPr/>
     <w:sdtContent>
       <w:p>
         <w:pPr>
@@ -1514,7 +1560,7 @@
             <w:bCs/>
             <w:noProof/>
           </w:rPr>
-          <w:t>2</w:t>
+          <w:t>1</w:t>
         </w:r>
         <w:r>
           <w:rPr>
@@ -2797,7 +2843,7 @@
 </file>
 
 <file path=customXml/itemProps1.xml><?xml version="1.0" encoding="utf-8"?>
-<ds:datastoreItem xmlns:ds="http://schemas.openxmlformats.org/officeDocument/2006/customXml" ds:itemID="{95182935-686B-4C5F-80B0-27FA9776A8E7}">
+<ds:datastoreItem xmlns:ds="http://schemas.openxmlformats.org/officeDocument/2006/customXml" ds:itemID="{876BA6A6-CAF2-41DA-8851-FB63EDC1E790}">
   <ds:schemaRefs>
     <ds:schemaRef ds:uri="http://schemas.openxmlformats.org/officeDocument/2006/bibliography"/>
   </ds:schemaRefs>
